--- a/hs/10.docx
+++ b/hs/10.docx
@@ -52,7 +52,7 @@
                 <v:shape id="_x0000_i1025" type="#_x0000_t75" style="width:27pt;height:18pt" o:ole="">
                   <v:imagedata r:id="rId7" o:title=""/>
                 </v:shape>
-                <o:OLEObject Type="Embed" ProgID="PBrush" ShapeID="_x0000_i1025" DrawAspect="Content" ObjectID="_1487532611" r:id="rId8"/>
+                <o:OLEObject Type="Embed" ProgID="PBrush" ShapeID="_x0000_i1025" DrawAspect="Content" ObjectID="_1488186555" r:id="rId8"/>
               </w:object>
             </w:r>
           </w:p>
@@ -115,8 +115,6 @@
               </w:rPr>
               <w:t>Бак со свободным уровнем</w:t>
             </w:r>
-            <w:bookmarkStart w:id="0" w:name="_GoBack"/>
-            <w:bookmarkEnd w:id="0"/>
           </w:p>
         </w:tc>
       </w:tr>
@@ -186,7 +184,7 @@
                 <v:shape id="_x0000_i1026" type="#_x0000_t75" style="width:102pt;height:75.5pt" o:ole="">
                   <v:imagedata r:id="rId9" o:title=""/>
                 </v:shape>
-                <o:OLEObject Type="Embed" ProgID="PBrush" ShapeID="_x0000_i1026" DrawAspect="Content" ObjectID="_1487532612" r:id="rId10"/>
+                <o:OLEObject Type="Embed" ProgID="PBrush" ShapeID="_x0000_i1026" DrawAspect="Content" ObjectID="_1488186556" r:id="rId10"/>
               </w:object>
             </w:r>
           </w:p>
@@ -259,496 +257,16 @@
     </w:p>
     <w:p>
       <w:pPr>
-        <w:ind w:firstLine="851"/>
+        <w:tabs>
+          <w:tab w:val="left" w:pos="1140"/>
+        </w:tabs>
         <w:rPr>
           <w:rFonts w:ascii="Cambria" w:hAnsi="Cambria"/>
           <w:sz w:val="28"/>
         </w:rPr>
       </w:pPr>
-      <w:r>
-        <w:rPr>
-          <w:rFonts w:ascii="Cambria" w:hAnsi="Cambria"/>
-          <w:sz w:val="28"/>
-        </w:rPr>
-        <w:t>Блок формирует «оболочку»</w:t>
-      </w:r>
-      <w:r>
-        <w:rPr>
-          <w:rFonts w:ascii="Cambria" w:hAnsi="Cambria"/>
-          <w:sz w:val="28"/>
-        </w:rPr>
-        <w:t xml:space="preserve"> </w:t>
-      </w:r>
-      <w:r>
-        <w:rPr>
-          <w:rFonts w:ascii="Cambria" w:hAnsi="Cambria"/>
-          <w:sz w:val="28"/>
-        </w:rPr>
-        <w:t>для создания вложенной модели</w:t>
-      </w:r>
-      <w:r>
-        <w:rPr>
-          <w:rFonts w:ascii="Cambria" w:hAnsi="Cambria"/>
-          <w:sz w:val="28"/>
-        </w:rPr>
-        <w:t xml:space="preserve"> (субмодели)</w:t>
-      </w:r>
-      <w:r>
-        <w:rPr>
-          <w:rFonts w:ascii="Cambria" w:hAnsi="Cambria"/>
-          <w:sz w:val="28"/>
-        </w:rPr>
-        <w:t xml:space="preserve">, набранной как из типовых блоков (двух уровневое моделирование), так и из </w:t>
-      </w:r>
-      <w:proofErr w:type="spellStart"/>
-      <w:r>
-        <w:rPr>
-          <w:rFonts w:ascii="Cambria" w:hAnsi="Cambria"/>
-          <w:iCs/>
-          <w:sz w:val="28"/>
-        </w:rPr>
-        <w:t>субмоделей</w:t>
-      </w:r>
-      <w:proofErr w:type="spellEnd"/>
-      <w:r>
-        <w:rPr>
-          <w:rFonts w:ascii="Cambria" w:hAnsi="Cambria"/>
-          <w:sz w:val="28"/>
-        </w:rPr>
-        <w:t xml:space="preserve"> более глубокого уровня вложенности (много уровневое моделирование)</w:t>
-      </w:r>
-      <w:r>
-        <w:rPr>
-          <w:rFonts w:ascii="Cambria" w:hAnsi="Cambria"/>
-          <w:sz w:val="28"/>
-        </w:rPr>
-        <w:t>.</w:t>
-      </w:r>
-    </w:p>
-    <w:p>
-      <w:pPr>
-        <w:ind w:firstLine="851"/>
-        <w:rPr>
-          <w:rFonts w:ascii="Cambria" w:hAnsi="Cambria"/>
-          <w:sz w:val="28"/>
-        </w:rPr>
-      </w:pPr>
-    </w:p>
-    <w:p>
-      <w:pPr>
-        <w:ind w:firstLine="851"/>
-        <w:rPr>
-          <w:rFonts w:ascii="Cambria" w:hAnsi="Cambria"/>
-          <w:sz w:val="28"/>
-        </w:rPr>
-      </w:pPr>
-      <w:r>
-        <w:rPr>
-          <w:rFonts w:ascii="Cambria" w:hAnsi="Cambria"/>
-          <w:sz w:val="28"/>
-        </w:rPr>
-        <w:t>Используется совместно с элементами раздела «Сети переменного тока»</w:t>
-      </w:r>
-      <w:r>
-        <w:rPr>
-          <w:rFonts w:ascii="Cambria" w:hAnsi="Cambria"/>
-          <w:sz w:val="28"/>
-        </w:rPr>
-        <w:t>.</w:t>
-      </w:r>
-      <w:r>
-        <w:rPr>
-          <w:rFonts w:ascii="Cambria" w:hAnsi="Cambria"/>
-          <w:sz w:val="28"/>
-        </w:rPr>
-        <w:t xml:space="preserve"> </w:t>
-      </w:r>
-      <w:r>
-        <w:rPr>
-          <w:rFonts w:ascii="Cambria" w:hAnsi="Cambria"/>
-          <w:sz w:val="28"/>
-        </w:rPr>
-        <w:t>С</w:t>
-      </w:r>
-      <w:r>
-        <w:rPr>
-          <w:rFonts w:ascii="Cambria" w:hAnsi="Cambria"/>
-          <w:sz w:val="28"/>
-        </w:rPr>
-        <w:t>одержит в себе «</w:t>
-      </w:r>
-      <w:proofErr w:type="spellStart"/>
-      <w:r>
-        <w:rPr>
-          <w:rFonts w:ascii="Cambria" w:hAnsi="Cambria"/>
-          <w:sz w:val="28"/>
-        </w:rPr>
-        <w:t>Задатчик</w:t>
-      </w:r>
-      <w:proofErr w:type="spellEnd"/>
-      <w:r>
-        <w:rPr>
-          <w:rFonts w:ascii="Cambria" w:hAnsi="Cambria"/>
-          <w:sz w:val="28"/>
-        </w:rPr>
-        <w:t xml:space="preserve"> вектора частот</w:t>
-      </w:r>
-      <w:r>
-        <w:rPr>
-          <w:rFonts w:ascii="Cambria" w:hAnsi="Cambria"/>
-          <w:sz w:val="28"/>
-        </w:rPr>
-        <w:t xml:space="preserve">», </w:t>
-      </w:r>
-      <w:r>
-        <w:rPr>
-          <w:rFonts w:ascii="Cambria" w:hAnsi="Cambria"/>
-          <w:sz w:val="28"/>
-        </w:rPr>
-        <w:t>определяющий частоту цепи переменного тока</w:t>
-      </w:r>
-      <w:r>
-        <w:rPr>
-          <w:rFonts w:ascii="Cambria" w:hAnsi="Cambria"/>
-          <w:sz w:val="28"/>
-        </w:rPr>
-        <w:t>.</w:t>
-      </w:r>
-    </w:p>
-    <w:p>
-      <w:pPr>
-        <w:ind w:firstLine="851"/>
-        <w:rPr>
-          <w:rFonts w:ascii="Cambria" w:hAnsi="Cambria"/>
-          <w:sz w:val="28"/>
-        </w:rPr>
-      </w:pPr>
-    </w:p>
-    <w:p>
-      <w:pPr>
-        <w:ind w:firstLine="851"/>
-        <w:rPr>
-          <w:rFonts w:ascii="Cambria" w:hAnsi="Cambria"/>
-          <w:sz w:val="28"/>
-        </w:rPr>
-      </w:pPr>
-      <w:r>
-        <w:rPr>
-          <w:rFonts w:ascii="Cambria" w:hAnsi="Cambria"/>
-          <w:sz w:val="28"/>
-        </w:rPr>
-        <w:t xml:space="preserve">В свойствах блока можно указать число фаз, на которое будут производиться расчеты. Благодаря чему, </w:t>
-      </w:r>
-      <w:r>
-        <w:rPr>
-          <w:rFonts w:ascii="Cambria" w:hAnsi="Cambria"/>
-          <w:sz w:val="28"/>
-        </w:rPr>
-        <w:t xml:space="preserve">для </w:t>
-      </w:r>
-      <w:r>
-        <w:rPr>
-          <w:rFonts w:ascii="Cambria" w:hAnsi="Cambria"/>
-          <w:sz w:val="28"/>
-        </w:rPr>
-        <w:t xml:space="preserve">симметричных </w:t>
-      </w:r>
-      <w:r>
-        <w:rPr>
-          <w:rFonts w:ascii="Cambria" w:hAnsi="Cambria"/>
-          <w:sz w:val="28"/>
-        </w:rPr>
-        <w:t xml:space="preserve">трехфазных систем </w:t>
-      </w:r>
-      <w:r>
-        <w:rPr>
-          <w:rFonts w:ascii="Cambria" w:hAnsi="Cambria"/>
-          <w:sz w:val="28"/>
-        </w:rPr>
-        <w:t>схемы замещения внутри блока можно собирать для одной фазы.</w:t>
-      </w:r>
-    </w:p>
-    <w:p>
-      <w:pPr>
-        <w:ind w:firstLine="0"/>
-        <w:rPr>
-          <w:rFonts w:ascii="Cambria" w:hAnsi="Cambria"/>
-          <w:sz w:val="28"/>
-        </w:rPr>
-      </w:pPr>
-    </w:p>
-    <w:p>
-      <w:pPr>
-        <w:ind w:firstLine="851"/>
-        <w:rPr>
-          <w:rFonts w:ascii="Cambria" w:hAnsi="Cambria"/>
-          <w:b/>
-          <w:sz w:val="28"/>
-        </w:rPr>
-      </w:pPr>
-      <w:r>
-        <w:rPr>
-          <w:rFonts w:ascii="Cambria" w:hAnsi="Cambria"/>
-          <w:b/>
-          <w:sz w:val="28"/>
-        </w:rPr>
-        <w:t>Свойства</w:t>
-      </w:r>
-      <w:r>
-        <w:rPr>
-          <w:rFonts w:ascii="Cambria" w:hAnsi="Cambria"/>
-          <w:b/>
-          <w:sz w:val="28"/>
-        </w:rPr>
-        <w:t xml:space="preserve"> блока</w:t>
-      </w:r>
-      <w:r>
-        <w:rPr>
-          <w:rFonts w:ascii="Cambria" w:hAnsi="Cambria"/>
-          <w:b/>
-          <w:sz w:val="28"/>
-        </w:rPr>
-        <w:t>:</w:t>
-      </w:r>
-    </w:p>
-    <w:p>
-      <w:pPr>
-        <w:numPr>
-          <w:ilvl w:val="0"/>
-          <w:numId w:val="40"/>
-        </w:numPr>
-        <w:tabs>
-          <w:tab w:val="left" w:pos="1140"/>
-        </w:tabs>
-        <w:rPr>
-          <w:rFonts w:ascii="Cambria" w:hAnsi="Cambria"/>
-          <w:sz w:val="28"/>
-        </w:rPr>
-      </w:pPr>
-      <w:r>
-        <w:rPr>
-          <w:rFonts w:ascii="Cambria" w:hAnsi="Cambria"/>
-          <w:sz w:val="28"/>
-        </w:rPr>
-        <w:t>Число гармоник частоты</w:t>
-      </w:r>
-      <w:r>
-        <w:rPr>
-          <w:rFonts w:ascii="Cambria" w:hAnsi="Cambria"/>
-          <w:sz w:val="28"/>
-        </w:rPr>
-        <w:t>;</w:t>
-      </w:r>
-    </w:p>
-    <w:p>
-      <w:pPr>
-        <w:numPr>
-          <w:ilvl w:val="0"/>
-          <w:numId w:val="40"/>
-        </w:numPr>
-        <w:tabs>
-          <w:tab w:val="left" w:pos="1140"/>
-        </w:tabs>
-        <w:rPr>
-          <w:rFonts w:ascii="Cambria" w:hAnsi="Cambria"/>
-          <w:sz w:val="28"/>
-        </w:rPr>
-      </w:pPr>
-      <w:r>
-        <w:rPr>
-          <w:rFonts w:ascii="Cambria" w:hAnsi="Cambria"/>
-          <w:sz w:val="28"/>
-        </w:rPr>
-        <w:t>Число фаз схемы</w:t>
-      </w:r>
-      <w:r>
-        <w:rPr>
-          <w:rFonts w:ascii="Cambria" w:hAnsi="Cambria"/>
-          <w:sz w:val="28"/>
-        </w:rPr>
-        <w:t xml:space="preserve">, </w:t>
-      </w:r>
-      <w:proofErr w:type="spellStart"/>
-      <w:r>
-        <w:rPr>
-          <w:rFonts w:ascii="Cambria" w:hAnsi="Cambria"/>
-          <w:i/>
-          <w:sz w:val="28"/>
-          <w:lang w:val="en-US"/>
-        </w:rPr>
-        <w:t>nfaz</w:t>
-      </w:r>
-      <w:proofErr w:type="spellEnd"/>
-      <w:r>
-        <w:rPr>
-          <w:rFonts w:ascii="Cambria" w:hAnsi="Cambria"/>
-          <w:sz w:val="28"/>
-        </w:rPr>
-        <w:t>.</w:t>
-      </w:r>
-    </w:p>
-    <w:p>
-      <w:pPr>
-        <w:tabs>
-          <w:tab w:val="left" w:pos="1140"/>
-        </w:tabs>
-        <w:ind w:left="851" w:firstLine="0"/>
-        <w:rPr>
-          <w:rFonts w:ascii="Cambria" w:hAnsi="Cambria"/>
-          <w:sz w:val="28"/>
-        </w:rPr>
-      </w:pPr>
-    </w:p>
-    <w:p>
-      <w:pPr>
-        <w:tabs>
-          <w:tab w:val="left" w:pos="1140"/>
-        </w:tabs>
-        <w:ind w:left="851" w:firstLine="0"/>
-        <w:rPr>
-          <w:rFonts w:ascii="Cambria" w:hAnsi="Cambria"/>
-          <w:sz w:val="28"/>
-        </w:rPr>
-      </w:pPr>
-      <w:r>
-        <w:rPr>
-          <w:rFonts w:ascii="Cambria" w:hAnsi="Cambria"/>
-          <w:sz w:val="28"/>
-        </w:rPr>
-        <w:t xml:space="preserve">Расчетное свойство для справки </w:t>
-      </w:r>
-      <w:r>
-        <w:rPr>
-          <w:sz w:val="28"/>
-        </w:rPr>
-        <w:t>пользователю:</w:t>
-      </w:r>
-    </w:p>
-    <w:p>
-      <w:pPr>
-        <w:numPr>
-          <w:ilvl w:val="0"/>
-          <w:numId w:val="40"/>
-        </w:numPr>
-        <w:tabs>
-          <w:tab w:val="left" w:pos="1140"/>
-        </w:tabs>
-        <w:rPr>
-          <w:rFonts w:ascii="Cambria" w:hAnsi="Cambria"/>
-          <w:sz w:val="28"/>
-        </w:rPr>
-      </w:pPr>
-      <w:r>
-        <w:rPr>
-          <w:rFonts w:ascii="Cambria" w:hAnsi="Cambria"/>
-          <w:sz w:val="28"/>
-        </w:rPr>
-        <w:t>Коэфф</w:t>
-      </w:r>
-      <w:r>
-        <w:rPr>
-          <w:rFonts w:ascii="Cambria" w:hAnsi="Cambria"/>
-          <w:sz w:val="28"/>
-        </w:rPr>
-        <w:t xml:space="preserve">ициент, учитывающий число фаз схемы, </w:t>
-      </w:r>
-      <w:proofErr w:type="gramStart"/>
-      <w:r>
-        <w:rPr>
-          <w:rFonts w:ascii="Cambria" w:hAnsi="Cambria"/>
-          <w:sz w:val="28"/>
-        </w:rPr>
-        <w:t xml:space="preserve">равный  </w:t>
-      </w:r>
-      <m:oMath>
-        <m:rad>
-          <m:radPr>
-            <m:degHide m:val="1"/>
-            <m:ctrlPr>
-              <w:rPr>
-                <w:rFonts w:ascii="Cambria Math" w:hAnsi="Cambria Math"/>
-                <w:i/>
-                <w:sz w:val="28"/>
-              </w:rPr>
-            </m:ctrlPr>
-          </m:radPr>
-          <m:deg/>
-          <m:e>
-            <m:r>
-              <w:rPr>
-                <w:rFonts w:ascii="Cambria Math" w:hAnsi="Cambria Math"/>
-                <w:sz w:val="28"/>
-                <w:lang w:val="en-US"/>
-              </w:rPr>
-              <m:t>nfaz</m:t>
-            </m:r>
-          </m:e>
-        </m:rad>
-      </m:oMath>
-      <w:r>
-        <w:rPr>
-          <w:rFonts w:ascii="Cambria" w:hAnsi="Cambria"/>
-          <w:sz w:val="28"/>
-        </w:rPr>
-        <w:t>.</w:t>
-      </w:r>
-      <w:proofErr w:type="gramEnd"/>
-    </w:p>
-    <w:p>
-      <w:pPr>
-        <w:tabs>
-          <w:tab w:val="left" w:pos="1140"/>
-        </w:tabs>
-        <w:rPr>
-          <w:rFonts w:ascii="Cambria" w:hAnsi="Cambria"/>
-          <w:sz w:val="28"/>
-        </w:rPr>
-      </w:pPr>
-    </w:p>
-    <w:p>
-      <w:pPr>
-        <w:tabs>
-          <w:tab w:val="left" w:pos="1140"/>
-        </w:tabs>
-        <w:rPr>
-          <w:rFonts w:ascii="Cambria" w:hAnsi="Cambria"/>
-          <w:b/>
-          <w:sz w:val="28"/>
-        </w:rPr>
-      </w:pPr>
-      <w:r>
-        <w:rPr>
-          <w:rFonts w:ascii="Cambria" w:hAnsi="Cambria"/>
-          <w:b/>
-          <w:sz w:val="28"/>
-        </w:rPr>
-        <w:t>Примечание</w:t>
-      </w:r>
-    </w:p>
-    <w:p>
-      <w:pPr>
-        <w:tabs>
-          <w:tab w:val="left" w:pos="1140"/>
-        </w:tabs>
-        <w:rPr>
-          <w:rFonts w:ascii="Cambria" w:hAnsi="Cambria"/>
-          <w:sz w:val="28"/>
-        </w:rPr>
-      </w:pPr>
-      <w:r>
-        <w:rPr>
-          <w:rFonts w:ascii="Cambria" w:hAnsi="Cambria"/>
-          <w:sz w:val="28"/>
-        </w:rPr>
-        <w:t xml:space="preserve">На одном уровне может находиться несколько контуров переменного тока с разными параметрами. Например, если необходимо моделировать две электрические сети </w:t>
-      </w:r>
-      <w:r>
-        <w:rPr>
-          <w:rFonts w:ascii="Cambria" w:hAnsi="Cambria"/>
-          <w:sz w:val="28"/>
-        </w:rPr>
-        <w:t>разной частоты, связанные между собой по постоянному току.</w:t>
-      </w:r>
+      <w:bookmarkStart w:id="0" w:name="_GoBack"/>
+      <w:bookmarkEnd w:id="0"/>
     </w:p>
     <w:sectPr>
       <w:headerReference w:type="default" r:id="rId11"/>

--- a/hs/10.docx
+++ b/hs/10.docx
@@ -52,7 +52,7 @@
                 <v:shape id="_x0000_i1025" type="#_x0000_t75" style="width:27pt;height:18pt" o:ole="">
                   <v:imagedata r:id="rId7" o:title=""/>
                 </v:shape>
-                <o:OLEObject Type="Embed" ProgID="PBrush" ShapeID="_x0000_i1025" DrawAspect="Content" ObjectID="_1488186555" r:id="rId8"/>
+                <o:OLEObject Type="Embed" ProgID="PBrush" ShapeID="_x0000_i1025" DrawAspect="Content" ObjectID="_1488364732" r:id="rId8"/>
               </w:object>
             </w:r>
           </w:p>
@@ -184,7 +184,7 @@
                 <v:shape id="_x0000_i1026" type="#_x0000_t75" style="width:102pt;height:75.5pt" o:ole="">
                   <v:imagedata r:id="rId9" o:title=""/>
                 </v:shape>
-                <o:OLEObject Type="Embed" ProgID="PBrush" ShapeID="_x0000_i1026" DrawAspect="Content" ObjectID="_1488186556" r:id="rId10"/>
+                <o:OLEObject Type="Embed" ProgID="PBrush" ShapeID="_x0000_i1026" DrawAspect="Content" ObjectID="_1488364733" r:id="rId10"/>
               </w:object>
             </w:r>
           </w:p>
@@ -255,6 +255,1007 @@
         </w:rPr>
       </w:pPr>
     </w:p>
+    <w:tbl>
+      <w:tblPr>
+        <w:tblStyle w:val="a6"/>
+        <w:tblW w:w="9918" w:type="dxa"/>
+        <w:tblLook w:val="04A0" w:firstRow="1" w:lastRow="0" w:firstColumn="1" w:lastColumn="0" w:noHBand="0" w:noVBand="1"/>
+      </w:tblPr>
+      <w:tblGrid>
+        <w:gridCol w:w="2764"/>
+        <w:gridCol w:w="2082"/>
+        <w:gridCol w:w="1646"/>
+        <w:gridCol w:w="3426"/>
+      </w:tblGrid>
+      <w:tr>
+        <w:trPr>
+          <w:trHeight w:val="845"/>
+        </w:trPr>
+        <w:tc>
+          <w:tcPr>
+            <w:tcW w:w="2581" w:type="dxa"/>
+            <w:vAlign w:val="center"/>
+          </w:tcPr>
+          <w:p>
+            <w:pPr>
+              <w:ind w:firstLine="0"/>
+              <w:jc w:val="center"/>
+              <w:rPr>
+                <w:rFonts w:ascii="Cambria" w:hAnsi="Cambria"/>
+                <w:b/>
+                <w:szCs w:val="24"/>
+              </w:rPr>
+            </w:pPr>
+            <w:r>
+              <w:rPr>
+                <w:rFonts w:ascii="Cambria" w:hAnsi="Cambria"/>
+                <w:b/>
+                <w:szCs w:val="24"/>
+              </w:rPr>
+              <w:t>Свойство</w:t>
+            </w:r>
+          </w:p>
+        </w:tc>
+        <w:tc>
+          <w:tcPr>
+            <w:tcW w:w="2133" w:type="dxa"/>
+            <w:vAlign w:val="center"/>
+          </w:tcPr>
+          <w:p>
+            <w:pPr>
+              <w:ind w:firstLine="0"/>
+              <w:jc w:val="center"/>
+              <w:rPr>
+                <w:rFonts w:ascii="Cambria" w:hAnsi="Cambria"/>
+                <w:b/>
+                <w:szCs w:val="24"/>
+              </w:rPr>
+            </w:pPr>
+            <w:r>
+              <w:rPr>
+                <w:rFonts w:ascii="Cambria" w:hAnsi="Cambria"/>
+                <w:b/>
+                <w:szCs w:val="24"/>
+              </w:rPr>
+              <w:t>Имя</w:t>
+            </w:r>
+          </w:p>
+        </w:tc>
+        <w:tc>
+          <w:tcPr>
+            <w:tcW w:w="1675" w:type="dxa"/>
+            <w:vAlign w:val="center"/>
+          </w:tcPr>
+          <w:p>
+            <w:pPr>
+              <w:ind w:firstLine="0"/>
+              <w:jc w:val="center"/>
+              <w:rPr>
+                <w:rFonts w:ascii="Cambria" w:hAnsi="Cambria"/>
+                <w:b/>
+                <w:szCs w:val="24"/>
+              </w:rPr>
+            </w:pPr>
+            <w:r>
+              <w:rPr>
+                <w:rFonts w:ascii="Cambria" w:hAnsi="Cambria"/>
+                <w:b/>
+                <w:szCs w:val="24"/>
+              </w:rPr>
+              <w:t>Тип</w:t>
+            </w:r>
+          </w:p>
+          <w:p>
+            <w:pPr>
+              <w:ind w:firstLine="0"/>
+              <w:jc w:val="center"/>
+              <w:rPr>
+                <w:rFonts w:ascii="Cambria" w:hAnsi="Cambria"/>
+                <w:b/>
+                <w:szCs w:val="24"/>
+              </w:rPr>
+            </w:pPr>
+            <w:r>
+              <w:rPr>
+                <w:rFonts w:ascii="Cambria" w:hAnsi="Cambria"/>
+                <w:b/>
+                <w:szCs w:val="24"/>
+              </w:rPr>
+              <w:t>данных</w:t>
+            </w:r>
+          </w:p>
+        </w:tc>
+        <w:tc>
+          <w:tcPr>
+            <w:tcW w:w="3529" w:type="dxa"/>
+            <w:vAlign w:val="center"/>
+          </w:tcPr>
+          <w:p>
+            <w:pPr>
+              <w:ind w:firstLine="0"/>
+              <w:jc w:val="center"/>
+              <w:rPr>
+                <w:rFonts w:ascii="Cambria" w:hAnsi="Cambria"/>
+                <w:b/>
+                <w:szCs w:val="24"/>
+              </w:rPr>
+            </w:pPr>
+            <w:r>
+              <w:rPr>
+                <w:rFonts w:ascii="Cambria" w:hAnsi="Cambria"/>
+                <w:b/>
+                <w:szCs w:val="24"/>
+              </w:rPr>
+              <w:t>Интервал возможных значений</w:t>
+            </w:r>
+          </w:p>
+        </w:tc>
+      </w:tr>
+      <w:tr>
+        <w:trPr>
+          <w:trHeight w:val="845"/>
+        </w:trPr>
+        <w:tc>
+          <w:tcPr>
+            <w:tcW w:w="2689" w:type="dxa"/>
+            <w:vAlign w:val="center"/>
+          </w:tcPr>
+          <w:p>
+            <w:pPr>
+              <w:ind w:firstLine="0"/>
+              <w:jc w:val="center"/>
+              <w:rPr>
+                <w:rFonts w:ascii="Cambria" w:hAnsi="Cambria"/>
+                <w:szCs w:val="24"/>
+              </w:rPr>
+            </w:pPr>
+            <w:r>
+              <w:rPr>
+                <w:rFonts w:ascii="Cambria" w:hAnsi="Cambria"/>
+                <w:szCs w:val="24"/>
+              </w:rPr>
+              <w:t>Тепловая связь со стенкой снаружи</w:t>
+            </w:r>
+          </w:p>
+        </w:tc>
+        <w:tc>
+          <w:tcPr>
+            <w:tcW w:w="1524" w:type="dxa"/>
+            <w:vAlign w:val="center"/>
+          </w:tcPr>
+          <w:p>
+            <w:pPr>
+              <w:ind w:firstLine="0"/>
+              <w:jc w:val="center"/>
+              <w:rPr>
+                <w:rFonts w:ascii="Cambria" w:hAnsi="Cambria"/>
+                <w:szCs w:val="24"/>
+                <w:lang w:val="en-US"/>
+              </w:rPr>
+            </w:pPr>
+            <w:r>
+              <w:rPr>
+                <w:rFonts w:ascii="Cambria" w:hAnsi="Cambria"/>
+                <w:szCs w:val="24"/>
+                <w:lang w:val="en-US"/>
+              </w:rPr>
+              <w:t>isHeat2</w:t>
+            </w:r>
+          </w:p>
+        </w:tc>
+        <w:tc>
+          <w:tcPr>
+            <w:tcW w:w="1788" w:type="dxa"/>
+            <w:vAlign w:val="center"/>
+          </w:tcPr>
+          <w:p>
+            <w:pPr>
+              <w:ind w:firstLine="0"/>
+              <w:jc w:val="center"/>
+              <w:rPr>
+                <w:rFonts w:ascii="Cambria" w:hAnsi="Cambria"/>
+                <w:szCs w:val="24"/>
+              </w:rPr>
+            </w:pPr>
+          </w:p>
+        </w:tc>
+        <w:tc>
+          <w:tcPr>
+            <w:tcW w:w="3917" w:type="dxa"/>
+            <w:vAlign w:val="center"/>
+          </w:tcPr>
+          <w:p>
+            <w:pPr>
+              <w:ind w:firstLine="0"/>
+              <w:jc w:val="center"/>
+              <w:rPr>
+                <w:rFonts w:ascii="Cambria" w:hAnsi="Cambria"/>
+                <w:szCs w:val="24"/>
+                <w:lang w:val="en-US"/>
+              </w:rPr>
+            </w:pPr>
+          </w:p>
+        </w:tc>
+      </w:tr>
+      <w:tr>
+        <w:trPr>
+          <w:trHeight w:val="845"/>
+        </w:trPr>
+        <w:tc>
+          <w:tcPr>
+            <w:tcW w:w="2689" w:type="dxa"/>
+            <w:vAlign w:val="center"/>
+          </w:tcPr>
+          <w:p>
+            <w:pPr>
+              <w:ind w:firstLine="0"/>
+              <w:jc w:val="center"/>
+              <w:rPr>
+                <w:rFonts w:ascii="Cambria" w:hAnsi="Cambria"/>
+                <w:szCs w:val="24"/>
+              </w:rPr>
+            </w:pPr>
+            <w:r>
+              <w:rPr>
+                <w:rFonts w:ascii="Cambria" w:hAnsi="Cambria"/>
+                <w:szCs w:val="24"/>
+              </w:rPr>
+              <w:t>Давление над поверхностью, Мпа</w:t>
+            </w:r>
+          </w:p>
+        </w:tc>
+        <w:tc>
+          <w:tcPr>
+            <w:tcW w:w="1524" w:type="dxa"/>
+            <w:vAlign w:val="center"/>
+          </w:tcPr>
+          <w:p>
+            <w:pPr>
+              <w:ind w:firstLine="0"/>
+              <w:jc w:val="center"/>
+              <w:rPr>
+                <w:rFonts w:ascii="Cambria" w:hAnsi="Cambria"/>
+                <w:szCs w:val="24"/>
+                <w:lang w:val="en-US"/>
+              </w:rPr>
+            </w:pPr>
+            <w:r>
+              <w:rPr>
+                <w:rFonts w:ascii="Cambria" w:hAnsi="Cambria"/>
+                <w:szCs w:val="24"/>
+                <w:lang w:val="en-US"/>
+              </w:rPr>
+              <w:t>P</w:t>
+            </w:r>
+          </w:p>
+        </w:tc>
+        <w:tc>
+          <w:tcPr>
+            <w:tcW w:w="1788" w:type="dxa"/>
+            <w:vAlign w:val="center"/>
+          </w:tcPr>
+          <w:p>
+            <w:pPr>
+              <w:ind w:firstLine="0"/>
+              <w:jc w:val="center"/>
+              <w:rPr>
+                <w:rFonts w:ascii="Cambria" w:hAnsi="Cambria"/>
+                <w:szCs w:val="24"/>
+              </w:rPr>
+            </w:pPr>
+          </w:p>
+        </w:tc>
+        <w:tc>
+          <w:tcPr>
+            <w:tcW w:w="3917" w:type="dxa"/>
+            <w:vAlign w:val="center"/>
+          </w:tcPr>
+          <w:p>
+            <w:pPr>
+              <w:ind w:firstLine="0"/>
+              <w:jc w:val="center"/>
+              <w:rPr>
+                <w:rFonts w:ascii="Cambria" w:hAnsi="Cambria"/>
+                <w:szCs w:val="24"/>
+                <w:lang w:val="en-US"/>
+              </w:rPr>
+            </w:pPr>
+          </w:p>
+        </w:tc>
+      </w:tr>
+      <w:tr>
+        <w:trPr>
+          <w:trHeight w:val="845"/>
+        </w:trPr>
+        <w:tc>
+          <w:tcPr>
+            <w:tcW w:w="2689" w:type="dxa"/>
+            <w:vAlign w:val="center"/>
+          </w:tcPr>
+          <w:p>
+            <w:pPr>
+              <w:ind w:firstLine="0"/>
+              <w:jc w:val="center"/>
+              <w:rPr>
+                <w:rFonts w:ascii="Cambria" w:hAnsi="Cambria"/>
+                <w:szCs w:val="24"/>
+              </w:rPr>
+            </w:pPr>
+            <w:r>
+              <w:rPr>
+                <w:rFonts w:ascii="Cambria" w:hAnsi="Cambria"/>
+                <w:szCs w:val="24"/>
+              </w:rPr>
+              <w:t>Объем бака, м3</w:t>
+            </w:r>
+          </w:p>
+        </w:tc>
+        <w:tc>
+          <w:tcPr>
+            <w:tcW w:w="1524" w:type="dxa"/>
+            <w:vAlign w:val="center"/>
+          </w:tcPr>
+          <w:p>
+            <w:pPr>
+              <w:ind w:firstLine="0"/>
+              <w:jc w:val="center"/>
+              <w:rPr>
+                <w:rFonts w:ascii="Cambria" w:hAnsi="Cambria"/>
+                <w:szCs w:val="24"/>
+                <w:lang w:val="en-US"/>
+              </w:rPr>
+            </w:pPr>
+            <w:r>
+              <w:rPr>
+                <w:rFonts w:ascii="Cambria" w:hAnsi="Cambria"/>
+                <w:szCs w:val="24"/>
+                <w:lang w:val="en-US"/>
+              </w:rPr>
+              <w:t>V</w:t>
+            </w:r>
+          </w:p>
+        </w:tc>
+        <w:tc>
+          <w:tcPr>
+            <w:tcW w:w="1788" w:type="dxa"/>
+            <w:vAlign w:val="center"/>
+          </w:tcPr>
+          <w:p>
+            <w:pPr>
+              <w:ind w:firstLine="0"/>
+              <w:jc w:val="center"/>
+              <w:rPr>
+                <w:rFonts w:ascii="Cambria" w:hAnsi="Cambria"/>
+                <w:szCs w:val="24"/>
+              </w:rPr>
+            </w:pPr>
+          </w:p>
+        </w:tc>
+        <w:tc>
+          <w:tcPr>
+            <w:tcW w:w="3917" w:type="dxa"/>
+            <w:vAlign w:val="center"/>
+          </w:tcPr>
+          <w:p>
+            <w:pPr>
+              <w:ind w:firstLine="0"/>
+              <w:jc w:val="center"/>
+              <w:rPr>
+                <w:rFonts w:ascii="Cambria" w:hAnsi="Cambria"/>
+                <w:szCs w:val="24"/>
+                <w:lang w:val="en-US"/>
+              </w:rPr>
+            </w:pPr>
+          </w:p>
+        </w:tc>
+      </w:tr>
+      <w:tr>
+        <w:trPr>
+          <w:trHeight w:val="845"/>
+        </w:trPr>
+        <w:tc>
+          <w:tcPr>
+            <w:tcW w:w="2689" w:type="dxa"/>
+            <w:vAlign w:val="center"/>
+          </w:tcPr>
+          <w:p>
+            <w:pPr>
+              <w:ind w:firstLine="0"/>
+              <w:jc w:val="center"/>
+              <w:rPr>
+                <w:rFonts w:ascii="Cambria" w:hAnsi="Cambria"/>
+                <w:szCs w:val="24"/>
+              </w:rPr>
+            </w:pPr>
+            <w:r>
+              <w:rPr>
+                <w:rFonts w:ascii="Cambria" w:hAnsi="Cambria"/>
+                <w:szCs w:val="24"/>
+              </w:rPr>
+              <w:t>Высотная отметка днища, м</w:t>
+            </w:r>
+          </w:p>
+        </w:tc>
+        <w:tc>
+          <w:tcPr>
+            <w:tcW w:w="1524" w:type="dxa"/>
+            <w:vAlign w:val="center"/>
+          </w:tcPr>
+          <w:p>
+            <w:pPr>
+              <w:ind w:firstLine="0"/>
+              <w:jc w:val="center"/>
+              <w:rPr>
+                <w:rFonts w:ascii="Cambria" w:hAnsi="Cambria"/>
+                <w:szCs w:val="24"/>
+                <w:lang w:val="en-US"/>
+              </w:rPr>
+            </w:pPr>
+            <w:r>
+              <w:rPr>
+                <w:rFonts w:ascii="Cambria" w:hAnsi="Cambria"/>
+                <w:szCs w:val="24"/>
+                <w:lang w:val="en-US"/>
+              </w:rPr>
+              <w:t>Z</w:t>
+            </w:r>
+          </w:p>
+        </w:tc>
+        <w:tc>
+          <w:tcPr>
+            <w:tcW w:w="1788" w:type="dxa"/>
+            <w:vAlign w:val="center"/>
+          </w:tcPr>
+          <w:p>
+            <w:pPr>
+              <w:ind w:firstLine="0"/>
+              <w:jc w:val="center"/>
+              <w:rPr>
+                <w:rFonts w:ascii="Cambria" w:hAnsi="Cambria"/>
+                <w:szCs w:val="24"/>
+              </w:rPr>
+            </w:pPr>
+          </w:p>
+        </w:tc>
+        <w:tc>
+          <w:tcPr>
+            <w:tcW w:w="3917" w:type="dxa"/>
+            <w:vAlign w:val="center"/>
+          </w:tcPr>
+          <w:p>
+            <w:pPr>
+              <w:ind w:firstLine="0"/>
+              <w:jc w:val="center"/>
+              <w:rPr>
+                <w:rFonts w:ascii="Cambria" w:hAnsi="Cambria"/>
+                <w:szCs w:val="24"/>
+                <w:lang w:val="en-US"/>
+              </w:rPr>
+            </w:pPr>
+          </w:p>
+        </w:tc>
+      </w:tr>
+      <w:tr>
+        <w:trPr>
+          <w:trHeight w:val="845"/>
+        </w:trPr>
+        <w:tc>
+          <w:tcPr>
+            <w:tcW w:w="2689" w:type="dxa"/>
+            <w:vAlign w:val="center"/>
+          </w:tcPr>
+          <w:p>
+            <w:pPr>
+              <w:ind w:firstLine="0"/>
+              <w:jc w:val="center"/>
+              <w:rPr>
+                <w:rFonts w:ascii="Cambria" w:hAnsi="Cambria"/>
+                <w:szCs w:val="24"/>
+              </w:rPr>
+            </w:pPr>
+            <w:r>
+              <w:rPr>
+                <w:rFonts w:ascii="Cambria" w:hAnsi="Cambria"/>
+                <w:szCs w:val="24"/>
+              </w:rPr>
+              <w:t>Начальная энтальпия жидкости, кДж/кг</w:t>
+            </w:r>
+          </w:p>
+        </w:tc>
+        <w:tc>
+          <w:tcPr>
+            <w:tcW w:w="1524" w:type="dxa"/>
+            <w:vAlign w:val="center"/>
+          </w:tcPr>
+          <w:p>
+            <w:pPr>
+              <w:ind w:firstLine="0"/>
+              <w:jc w:val="center"/>
+              <w:rPr>
+                <w:rFonts w:ascii="Cambria" w:hAnsi="Cambria"/>
+                <w:szCs w:val="24"/>
+                <w:lang w:val="en-US"/>
+              </w:rPr>
+            </w:pPr>
+            <w:r>
+              <w:rPr>
+                <w:rFonts w:ascii="Cambria" w:hAnsi="Cambria"/>
+                <w:szCs w:val="24"/>
+                <w:lang w:val="en-US"/>
+              </w:rPr>
+              <w:t>H0</w:t>
+            </w:r>
+          </w:p>
+        </w:tc>
+        <w:tc>
+          <w:tcPr>
+            <w:tcW w:w="1788" w:type="dxa"/>
+            <w:vAlign w:val="center"/>
+          </w:tcPr>
+          <w:p>
+            <w:pPr>
+              <w:ind w:firstLine="0"/>
+              <w:jc w:val="center"/>
+              <w:rPr>
+                <w:rFonts w:ascii="Cambria" w:hAnsi="Cambria"/>
+                <w:szCs w:val="24"/>
+              </w:rPr>
+            </w:pPr>
+          </w:p>
+        </w:tc>
+        <w:tc>
+          <w:tcPr>
+            <w:tcW w:w="3917" w:type="dxa"/>
+            <w:vAlign w:val="center"/>
+          </w:tcPr>
+          <w:p>
+            <w:pPr>
+              <w:ind w:firstLine="0"/>
+              <w:jc w:val="center"/>
+              <w:rPr>
+                <w:rFonts w:ascii="Cambria" w:hAnsi="Cambria"/>
+                <w:szCs w:val="24"/>
+              </w:rPr>
+            </w:pPr>
+          </w:p>
+        </w:tc>
+      </w:tr>
+      <w:tr>
+        <w:trPr>
+          <w:trHeight w:val="845"/>
+        </w:trPr>
+        <w:tc>
+          <w:tcPr>
+            <w:tcW w:w="2689" w:type="dxa"/>
+            <w:vAlign w:val="center"/>
+          </w:tcPr>
+          <w:p>
+            <w:pPr>
+              <w:ind w:firstLine="0"/>
+              <w:jc w:val="center"/>
+              <w:rPr>
+                <w:rFonts w:ascii="Cambria" w:hAnsi="Cambria"/>
+                <w:szCs w:val="24"/>
+              </w:rPr>
+            </w:pPr>
+            <w:r>
+              <w:rPr>
+                <w:rFonts w:ascii="Cambria" w:hAnsi="Cambria"/>
+                <w:szCs w:val="24"/>
+              </w:rPr>
+              <w:t>Начальный объем жидкости, м3</w:t>
+            </w:r>
+          </w:p>
+        </w:tc>
+        <w:tc>
+          <w:tcPr>
+            <w:tcW w:w="1524" w:type="dxa"/>
+            <w:vAlign w:val="center"/>
+          </w:tcPr>
+          <w:p>
+            <w:pPr>
+              <w:ind w:firstLine="0"/>
+              <w:jc w:val="center"/>
+              <w:rPr>
+                <w:rFonts w:ascii="Cambria" w:hAnsi="Cambria"/>
+                <w:szCs w:val="24"/>
+                <w:lang w:val="en-US"/>
+              </w:rPr>
+            </w:pPr>
+            <w:r>
+              <w:rPr>
+                <w:rFonts w:ascii="Cambria" w:hAnsi="Cambria"/>
+                <w:szCs w:val="24"/>
+                <w:lang w:val="en-US"/>
+              </w:rPr>
+              <w:t>V0</w:t>
+            </w:r>
+          </w:p>
+        </w:tc>
+        <w:tc>
+          <w:tcPr>
+            <w:tcW w:w="1788" w:type="dxa"/>
+            <w:vAlign w:val="center"/>
+          </w:tcPr>
+          <w:p>
+            <w:pPr>
+              <w:ind w:firstLine="0"/>
+              <w:jc w:val="center"/>
+              <w:rPr>
+                <w:rFonts w:ascii="Cambria" w:hAnsi="Cambria"/>
+                <w:szCs w:val="24"/>
+              </w:rPr>
+            </w:pPr>
+          </w:p>
+        </w:tc>
+        <w:tc>
+          <w:tcPr>
+            <w:tcW w:w="3917" w:type="dxa"/>
+            <w:vAlign w:val="center"/>
+          </w:tcPr>
+          <w:p>
+            <w:pPr>
+              <w:ind w:firstLine="0"/>
+              <w:jc w:val="center"/>
+              <w:rPr>
+                <w:rFonts w:ascii="Cambria" w:hAnsi="Cambria"/>
+                <w:szCs w:val="24"/>
+              </w:rPr>
+            </w:pPr>
+          </w:p>
+        </w:tc>
+      </w:tr>
+      <w:tr>
+        <w:trPr>
+          <w:trHeight w:val="845"/>
+        </w:trPr>
+        <w:tc>
+          <w:tcPr>
+            <w:tcW w:w="2689" w:type="dxa"/>
+            <w:vAlign w:val="center"/>
+          </w:tcPr>
+          <w:p>
+            <w:pPr>
+              <w:ind w:firstLine="0"/>
+              <w:jc w:val="center"/>
+              <w:rPr>
+                <w:rFonts w:ascii="Cambria" w:hAnsi="Cambria"/>
+                <w:szCs w:val="24"/>
+              </w:rPr>
+            </w:pPr>
+            <w:r>
+              <w:rPr>
+                <w:rFonts w:ascii="Cambria" w:hAnsi="Cambria"/>
+                <w:szCs w:val="24"/>
+              </w:rPr>
+              <w:t>Тип геометрии бака</w:t>
+            </w:r>
+          </w:p>
+        </w:tc>
+        <w:tc>
+          <w:tcPr>
+            <w:tcW w:w="1524" w:type="dxa"/>
+            <w:vAlign w:val="center"/>
+          </w:tcPr>
+          <w:p>
+            <w:pPr>
+              <w:ind w:firstLine="0"/>
+              <w:jc w:val="center"/>
+              <w:rPr>
+                <w:rFonts w:ascii="Cambria" w:hAnsi="Cambria"/>
+                <w:szCs w:val="24"/>
+                <w:lang w:val="en-US"/>
+              </w:rPr>
+            </w:pPr>
+            <w:proofErr w:type="spellStart"/>
+            <w:r>
+              <w:rPr>
+                <w:rFonts w:ascii="Cambria" w:hAnsi="Cambria"/>
+                <w:szCs w:val="24"/>
+                <w:lang w:val="en-US"/>
+              </w:rPr>
+              <w:t>Geom</w:t>
+            </w:r>
+            <w:proofErr w:type="spellEnd"/>
+          </w:p>
+        </w:tc>
+        <w:tc>
+          <w:tcPr>
+            <w:tcW w:w="1788" w:type="dxa"/>
+            <w:vAlign w:val="center"/>
+          </w:tcPr>
+          <w:p>
+            <w:pPr>
+              <w:ind w:firstLine="0"/>
+              <w:jc w:val="center"/>
+              <w:rPr>
+                <w:rFonts w:ascii="Cambria" w:hAnsi="Cambria"/>
+                <w:szCs w:val="24"/>
+              </w:rPr>
+            </w:pPr>
+          </w:p>
+        </w:tc>
+        <w:tc>
+          <w:tcPr>
+            <w:tcW w:w="3917" w:type="dxa"/>
+            <w:vAlign w:val="center"/>
+          </w:tcPr>
+          <w:p>
+            <w:pPr>
+              <w:ind w:firstLine="0"/>
+              <w:jc w:val="center"/>
+              <w:rPr>
+                <w:rFonts w:ascii="Cambria" w:hAnsi="Cambria"/>
+                <w:szCs w:val="24"/>
+                <w:lang w:val="en-US"/>
+              </w:rPr>
+            </w:pPr>
+          </w:p>
+        </w:tc>
+      </w:tr>
+      <w:tr>
+        <w:trPr>
+          <w:trHeight w:val="845"/>
+        </w:trPr>
+        <w:tc>
+          <w:tcPr>
+            <w:tcW w:w="2689" w:type="dxa"/>
+            <w:vAlign w:val="center"/>
+          </w:tcPr>
+          <w:p>
+            <w:pPr>
+              <w:ind w:firstLine="0"/>
+              <w:jc w:val="center"/>
+              <w:rPr>
+                <w:rFonts w:ascii="Cambria" w:hAnsi="Cambria"/>
+                <w:szCs w:val="24"/>
+              </w:rPr>
+            </w:pPr>
+            <w:r>
+              <w:rPr>
+                <w:rFonts w:ascii="Cambria" w:hAnsi="Cambria"/>
+                <w:szCs w:val="24"/>
+              </w:rPr>
+              <w:t>Внутренний диаметр, м</w:t>
+            </w:r>
+          </w:p>
+        </w:tc>
+        <w:tc>
+          <w:tcPr>
+            <w:tcW w:w="1524" w:type="dxa"/>
+            <w:vAlign w:val="center"/>
+          </w:tcPr>
+          <w:p>
+            <w:pPr>
+              <w:ind w:firstLine="0"/>
+              <w:jc w:val="center"/>
+              <w:rPr>
+                <w:rFonts w:ascii="Cambria" w:hAnsi="Cambria"/>
+                <w:szCs w:val="24"/>
+                <w:lang w:val="en-US"/>
+              </w:rPr>
+            </w:pPr>
+            <w:r>
+              <w:rPr>
+                <w:rFonts w:ascii="Cambria" w:hAnsi="Cambria"/>
+                <w:szCs w:val="24"/>
+                <w:lang w:val="en-US"/>
+              </w:rPr>
+              <w:t>D</w:t>
+            </w:r>
+          </w:p>
+        </w:tc>
+        <w:tc>
+          <w:tcPr>
+            <w:tcW w:w="1788" w:type="dxa"/>
+            <w:vAlign w:val="center"/>
+          </w:tcPr>
+          <w:p>
+            <w:pPr>
+              <w:ind w:firstLine="0"/>
+              <w:jc w:val="center"/>
+              <w:rPr>
+                <w:rFonts w:ascii="Cambria" w:hAnsi="Cambria"/>
+                <w:szCs w:val="24"/>
+              </w:rPr>
+            </w:pPr>
+          </w:p>
+        </w:tc>
+        <w:tc>
+          <w:tcPr>
+            <w:tcW w:w="3917" w:type="dxa"/>
+            <w:vAlign w:val="center"/>
+          </w:tcPr>
+          <w:p>
+            <w:pPr>
+              <w:ind w:firstLine="0"/>
+              <w:jc w:val="center"/>
+              <w:rPr>
+                <w:rFonts w:ascii="Cambria" w:hAnsi="Cambria"/>
+                <w:szCs w:val="24"/>
+                <w:lang w:val="en-US"/>
+              </w:rPr>
+            </w:pPr>
+          </w:p>
+        </w:tc>
+      </w:tr>
+      <w:tr>
+        <w:trPr>
+          <w:trHeight w:val="845"/>
+        </w:trPr>
+        <w:tc>
+          <w:tcPr>
+            <w:tcW w:w="2581" w:type="dxa"/>
+            <w:vAlign w:val="center"/>
+          </w:tcPr>
+          <w:p>
+            <w:pPr>
+              <w:ind w:firstLine="0"/>
+              <w:jc w:val="center"/>
+              <w:rPr>
+                <w:rFonts w:ascii="Cambria" w:hAnsi="Cambria"/>
+                <w:szCs w:val="24"/>
+                <w:lang w:val="en-US"/>
+              </w:rPr>
+            </w:pPr>
+            <w:r>
+              <w:rPr>
+                <w:rFonts w:ascii="Cambria" w:hAnsi="Cambria"/>
+                <w:szCs w:val="24"/>
+                <w:lang w:val="en-US"/>
+              </w:rPr>
+              <w:t>L=f(V)</w:t>
+            </w:r>
+          </w:p>
+        </w:tc>
+        <w:tc>
+          <w:tcPr>
+            <w:tcW w:w="2133" w:type="dxa"/>
+            <w:vAlign w:val="center"/>
+          </w:tcPr>
+          <w:p>
+            <w:pPr>
+              <w:ind w:firstLine="0"/>
+              <w:jc w:val="center"/>
+              <w:rPr>
+                <w:rFonts w:ascii="Cambria" w:hAnsi="Cambria"/>
+                <w:szCs w:val="24"/>
+                <w:lang w:val="en-US"/>
+              </w:rPr>
+            </w:pPr>
+            <w:proofErr w:type="spellStart"/>
+            <w:r>
+              <w:rPr>
+                <w:rFonts w:ascii="Cambria" w:hAnsi="Cambria"/>
+                <w:szCs w:val="24"/>
+                <w:lang w:val="en-US"/>
+              </w:rPr>
+              <w:t>Larr</w:t>
+            </w:r>
+            <w:proofErr w:type="spellEnd"/>
+          </w:p>
+        </w:tc>
+        <w:tc>
+          <w:tcPr>
+            <w:tcW w:w="1675" w:type="dxa"/>
+            <w:vAlign w:val="center"/>
+          </w:tcPr>
+          <w:p>
+            <w:pPr>
+              <w:ind w:firstLine="0"/>
+              <w:jc w:val="center"/>
+              <w:rPr>
+                <w:rFonts w:ascii="Cambria" w:hAnsi="Cambria"/>
+                <w:szCs w:val="24"/>
+              </w:rPr>
+            </w:pPr>
+          </w:p>
+        </w:tc>
+        <w:tc>
+          <w:tcPr>
+            <w:tcW w:w="3529" w:type="dxa"/>
+            <w:vAlign w:val="center"/>
+          </w:tcPr>
+          <w:p>
+            <w:pPr>
+              <w:ind w:firstLine="0"/>
+              <w:jc w:val="center"/>
+              <w:rPr>
+                <w:rFonts w:ascii="Cambria" w:hAnsi="Cambria"/>
+                <w:szCs w:val="24"/>
+              </w:rPr>
+            </w:pPr>
+          </w:p>
+        </w:tc>
+      </w:tr>
+      <w:tr>
+        <w:trPr>
+          <w:trHeight w:val="845"/>
+        </w:trPr>
+        <w:tc>
+          <w:tcPr>
+            <w:tcW w:w="2581" w:type="dxa"/>
+            <w:vAlign w:val="center"/>
+          </w:tcPr>
+          <w:p>
+            <w:pPr>
+              <w:ind w:firstLine="0"/>
+              <w:jc w:val="center"/>
+              <w:rPr>
+                <w:rFonts w:ascii="Cambria" w:hAnsi="Cambria"/>
+                <w:szCs w:val="24"/>
+              </w:rPr>
+            </w:pPr>
+            <w:r>
+              <w:rPr>
+                <w:rFonts w:ascii="Cambria" w:hAnsi="Cambria"/>
+                <w:szCs w:val="24"/>
+              </w:rPr>
+              <w:t>Учет изменения объема при разогреве/охлаждении</w:t>
+            </w:r>
+          </w:p>
+        </w:tc>
+        <w:tc>
+          <w:tcPr>
+            <w:tcW w:w="2133" w:type="dxa"/>
+            <w:vAlign w:val="center"/>
+          </w:tcPr>
+          <w:p>
+            <w:pPr>
+              <w:ind w:firstLine="0"/>
+              <w:jc w:val="center"/>
+              <w:rPr>
+                <w:rFonts w:ascii="Cambria" w:hAnsi="Cambria"/>
+                <w:szCs w:val="24"/>
+                <w:lang w:val="en-US"/>
+              </w:rPr>
+            </w:pPr>
+            <w:proofErr w:type="spellStart"/>
+            <w:r>
+              <w:rPr>
+                <w:rFonts w:ascii="Cambria" w:hAnsi="Cambria"/>
+                <w:szCs w:val="24"/>
+                <w:lang w:val="en-US"/>
+              </w:rPr>
+              <w:t>Is_dV_from_heat</w:t>
+            </w:r>
+            <w:proofErr w:type="spellEnd"/>
+          </w:p>
+        </w:tc>
+        <w:tc>
+          <w:tcPr>
+            <w:tcW w:w="1675" w:type="dxa"/>
+            <w:vAlign w:val="center"/>
+          </w:tcPr>
+          <w:p>
+            <w:pPr>
+              <w:ind w:firstLine="0"/>
+              <w:jc w:val="center"/>
+              <w:rPr>
+                <w:rFonts w:ascii="Cambria" w:hAnsi="Cambria"/>
+                <w:szCs w:val="24"/>
+              </w:rPr>
+            </w:pPr>
+          </w:p>
+        </w:tc>
+        <w:tc>
+          <w:tcPr>
+            <w:tcW w:w="3529" w:type="dxa"/>
+            <w:vAlign w:val="center"/>
+          </w:tcPr>
+          <w:p>
+            <w:pPr>
+              <w:ind w:firstLine="0"/>
+              <w:jc w:val="center"/>
+              <w:rPr>
+                <w:rFonts w:ascii="Cambria" w:hAnsi="Cambria"/>
+                <w:szCs w:val="24"/>
+              </w:rPr>
+            </w:pPr>
+          </w:p>
+        </w:tc>
+      </w:tr>
+    </w:tbl>
     <w:p>
       <w:pPr>
         <w:tabs>
@@ -263,6 +1264,7 @@
         <w:rPr>
           <w:rFonts w:ascii="Cambria" w:hAnsi="Cambria"/>
           <w:sz w:val="28"/>
+          <w:lang w:val="en-US"/>
         </w:rPr>
       </w:pPr>
       <w:bookmarkStart w:id="0" w:name="_GoBack"/>

--- a/hs/10.docx
+++ b/hs/10.docx
@@ -8,8 +8,8 @@
         <w:tblLook w:val="04A0" w:firstRow="1" w:lastRow="0" w:firstColumn="1" w:lastColumn="0" w:noHBand="0" w:noVBand="1"/>
       </w:tblPr>
       <w:tblGrid>
-        <w:gridCol w:w="2415"/>
-        <w:gridCol w:w="7223"/>
+        <w:gridCol w:w="2414"/>
+        <w:gridCol w:w="7224"/>
       </w:tblGrid>
       <w:tr>
         <w:tc>
@@ -52,7 +52,7 @@
                 <v:shape id="_x0000_i1025" type="#_x0000_t75" style="width:27pt;height:18pt" o:ole="">
                   <v:imagedata r:id="rId7" o:title=""/>
                 </v:shape>
-                <o:OLEObject Type="Embed" ProgID="PBrush" ShapeID="_x0000_i1025" DrawAspect="Content" ObjectID="_1488364732" r:id="rId8"/>
+                <o:OLEObject Type="Embed" ProgID="PBrush" ShapeID="_x0000_i1025" DrawAspect="Content" ObjectID="_1488629443" r:id="rId8"/>
               </w:object>
             </w:r>
           </w:p>
@@ -113,8 +113,10 @@
                 <w:sz w:val="36"/>
                 <w:szCs w:val="36"/>
               </w:rPr>
-              <w:t>Бак со свободным уровнем</w:t>
+              <w:t>Внутренний узел</w:t>
             </w:r>
+            <w:bookmarkStart w:id="0" w:name="_GoBack"/>
+            <w:bookmarkEnd w:id="0"/>
           </w:p>
         </w:tc>
       </w:tr>
@@ -181,10 +183,10 @@
                 <w:rFonts w:ascii="Cambria" w:hAnsi="Cambria"/>
               </w:rPr>
               <w:object w:dxaOrig="2730" w:dyaOrig="2025">
-                <v:shape id="_x0000_i1026" type="#_x0000_t75" style="width:102pt;height:75.5pt" o:ole="">
+                <v:shape id="_x0000_i1026" type="#_x0000_t75" style="width:102pt;height:75.6pt" o:ole="">
                   <v:imagedata r:id="rId9" o:title=""/>
                 </v:shape>
-                <o:OLEObject Type="Embed" ProgID="PBrush" ShapeID="_x0000_i1026" DrawAspect="Content" ObjectID="_1488364733" r:id="rId10"/>
+                <o:OLEObject Type="Embed" ProgID="PBrush" ShapeID="_x0000_i1026" DrawAspect="Content" ObjectID="_1488629444" r:id="rId10"/>
               </w:object>
             </w:r>
           </w:p>
@@ -1267,8 +1269,6 @@
           <w:lang w:val="en-US"/>
         </w:rPr>
       </w:pPr>
-      <w:bookmarkStart w:id="0" w:name="_GoBack"/>
-      <w:bookmarkEnd w:id="0"/>
     </w:p>
     <w:sectPr>
       <w:headerReference w:type="default" r:id="rId11"/>

--- a/hs/10.docx
+++ b/hs/10.docx
@@ -52,7 +52,7 @@
                 <v:shape id="_x0000_i1025" type="#_x0000_t75" style="width:27pt;height:18pt" o:ole="">
                   <v:imagedata r:id="rId7" o:title=""/>
                 </v:shape>
-                <o:OLEObject Type="Embed" ProgID="PBrush" ShapeID="_x0000_i1025" DrawAspect="Content" ObjectID="_1488629443" r:id="rId8"/>
+                <o:OLEObject Type="Embed" ProgID="PBrush" ShapeID="_x0000_i1025" DrawAspect="Content" ObjectID="_1488630861" r:id="rId8"/>
               </w:object>
             </w:r>
           </w:p>
@@ -115,8 +115,6 @@
               </w:rPr>
               <w:t>Внутренний узел</w:t>
             </w:r>
-            <w:bookmarkStart w:id="0" w:name="_GoBack"/>
-            <w:bookmarkEnd w:id="0"/>
           </w:p>
         </w:tc>
       </w:tr>
@@ -186,7 +184,7 @@
                 <v:shape id="_x0000_i1026" type="#_x0000_t75" style="width:102pt;height:75.6pt" o:ole="">
                   <v:imagedata r:id="rId9" o:title=""/>
                 </v:shape>
-                <o:OLEObject Type="Embed" ProgID="PBrush" ShapeID="_x0000_i1026" DrawAspect="Content" ObjectID="_1488629444" r:id="rId10"/>
+                <o:OLEObject Type="Embed" ProgID="PBrush" ShapeID="_x0000_i1026" DrawAspect="Content" ObjectID="_1488630862" r:id="rId10"/>
               </w:object>
             </w:r>
           </w:p>
@@ -256,6 +254,83 @@
           <w:szCs w:val="24"/>
         </w:rPr>
       </w:pPr>
+    </w:p>
+    <w:p>
+      <w:pPr>
+        <w:ind w:firstLine="851"/>
+        <w:rPr>
+          <w:rFonts w:ascii="Cambria" w:hAnsi="Cambria"/>
+          <w:b/>
+          <w:szCs w:val="24"/>
+        </w:rPr>
+      </w:pPr>
+      <w:r>
+        <w:rPr>
+          <w:rFonts w:ascii="Cambria" w:hAnsi="Cambria"/>
+          <w:b/>
+          <w:szCs w:val="24"/>
+        </w:rPr>
+        <w:t xml:space="preserve">Таблица 1. </w:t>
+      </w:r>
+      <w:r>
+        <w:rPr>
+          <w:rFonts w:ascii="Cambria" w:hAnsi="Cambria"/>
+          <w:b/>
+          <w:szCs w:val="24"/>
+        </w:rPr>
+        <w:t>Свойства блока «</w:t>
+      </w:r>
+      <w:r>
+        <w:rPr>
+          <w:rFonts w:ascii="Cambria" w:hAnsi="Cambria"/>
+          <w:b/>
+          <w:szCs w:val="24"/>
+          <w:lang w:val="en-US"/>
+        </w:rPr>
+        <w:t>HS</w:t>
+      </w:r>
+      <w:r>
+        <w:rPr>
+          <w:rFonts w:ascii="Cambria" w:hAnsi="Cambria"/>
+          <w:b/>
+          <w:szCs w:val="24"/>
+        </w:rPr>
+        <w:t xml:space="preserve"> </w:t>
+      </w:r>
+      <w:r>
+        <w:rPr>
+          <w:rFonts w:ascii="Cambria" w:hAnsi="Cambria"/>
+          <w:b/>
+          <w:szCs w:val="24"/>
+        </w:rPr>
+        <w:t>–</w:t>
+      </w:r>
+      <w:r>
+        <w:rPr>
+          <w:rFonts w:ascii="Cambria" w:hAnsi="Cambria"/>
+          <w:b/>
+          <w:szCs w:val="24"/>
+        </w:rPr>
+        <w:t xml:space="preserve"> </w:t>
+      </w:r>
+      <w:r>
+        <w:rPr>
+          <w:rFonts w:ascii="Cambria" w:hAnsi="Cambria"/>
+          <w:b/>
+          <w:szCs w:val="24"/>
+        </w:rPr>
+        <w:t>Внутренний узел</w:t>
+      </w:r>
+      <w:bookmarkStart w:id="0" w:name="_GoBack"/>
+      <w:bookmarkEnd w:id="0"/>
+      <w:r>
+        <w:rPr>
+          <w:rFonts w:ascii="Cambria" w:hAnsi="Cambria"/>
+          <w:b/>
+          <w:szCs w:val="24"/>
+        </w:rPr>
+        <w:t>»</w:t>
+      </w:r>
     </w:p>
     <w:tbl>
       <w:tblPr>
@@ -275,7 +350,7 @@
         </w:trPr>
         <w:tc>
           <w:tcPr>
-            <w:tcW w:w="2581" w:type="dxa"/>
+            <w:tcW w:w="2764" w:type="dxa"/>
             <w:vAlign w:val="center"/>
           </w:tcPr>
           <w:p>
@@ -300,7 +375,7 @@
         </w:tc>
         <w:tc>
           <w:tcPr>
-            <w:tcW w:w="2133" w:type="dxa"/>
+            <w:tcW w:w="2082" w:type="dxa"/>
             <w:vAlign w:val="center"/>
           </w:tcPr>
           <w:p>
@@ -325,7 +400,7 @@
         </w:tc>
         <w:tc>
           <w:tcPr>
-            <w:tcW w:w="1675" w:type="dxa"/>
+            <w:tcW w:w="1646" w:type="dxa"/>
             <w:vAlign w:val="center"/>
           </w:tcPr>
           <w:p>
@@ -369,7 +444,7 @@
         </w:tc>
         <w:tc>
           <w:tcPr>
-            <w:tcW w:w="3529" w:type="dxa"/>
+            <w:tcW w:w="3426" w:type="dxa"/>
             <w:vAlign w:val="center"/>
           </w:tcPr>
           <w:p>
@@ -399,7 +474,7 @@
         </w:trPr>
         <w:tc>
           <w:tcPr>
-            <w:tcW w:w="2689" w:type="dxa"/>
+            <w:tcW w:w="2764" w:type="dxa"/>
             <w:vAlign w:val="center"/>
           </w:tcPr>
           <w:p>
@@ -422,7 +497,7 @@
         </w:tc>
         <w:tc>
           <w:tcPr>
-            <w:tcW w:w="1524" w:type="dxa"/>
+            <w:tcW w:w="2082" w:type="dxa"/>
             <w:vAlign w:val="center"/>
           </w:tcPr>
           <w:p>
@@ -447,7 +522,7 @@
         </w:tc>
         <w:tc>
           <w:tcPr>
-            <w:tcW w:w="1788" w:type="dxa"/>
+            <w:tcW w:w="1646" w:type="dxa"/>
             <w:vAlign w:val="center"/>
           </w:tcPr>
           <w:p>
@@ -463,7 +538,7 @@
         </w:tc>
         <w:tc>
           <w:tcPr>
-            <w:tcW w:w="3917" w:type="dxa"/>
+            <w:tcW w:w="3426" w:type="dxa"/>
             <w:vAlign w:val="center"/>
           </w:tcPr>
           <w:p>
@@ -485,7 +560,7 @@
         </w:trPr>
         <w:tc>
           <w:tcPr>
-            <w:tcW w:w="2689" w:type="dxa"/>
+            <w:tcW w:w="2764" w:type="dxa"/>
             <w:vAlign w:val="center"/>
           </w:tcPr>
           <w:p>
@@ -508,7 +583,7 @@
         </w:tc>
         <w:tc>
           <w:tcPr>
-            <w:tcW w:w="1524" w:type="dxa"/>
+            <w:tcW w:w="2082" w:type="dxa"/>
             <w:vAlign w:val="center"/>
           </w:tcPr>
           <w:p>
@@ -533,7 +608,7 @@
         </w:tc>
         <w:tc>
           <w:tcPr>
-            <w:tcW w:w="1788" w:type="dxa"/>
+            <w:tcW w:w="1646" w:type="dxa"/>
             <w:vAlign w:val="center"/>
           </w:tcPr>
           <w:p>
@@ -549,7 +624,7 @@
         </w:tc>
         <w:tc>
           <w:tcPr>
-            <w:tcW w:w="3917" w:type="dxa"/>
+            <w:tcW w:w="3426" w:type="dxa"/>
             <w:vAlign w:val="center"/>
           </w:tcPr>
           <w:p>
@@ -571,7 +646,7 @@
         </w:trPr>
         <w:tc>
           <w:tcPr>
-            <w:tcW w:w="2689" w:type="dxa"/>
+            <w:tcW w:w="2764" w:type="dxa"/>
             <w:vAlign w:val="center"/>
           </w:tcPr>
           <w:p>
@@ -594,7 +669,7 @@
         </w:tc>
         <w:tc>
           <w:tcPr>
-            <w:tcW w:w="1524" w:type="dxa"/>
+            <w:tcW w:w="2082" w:type="dxa"/>
             <w:vAlign w:val="center"/>
           </w:tcPr>
           <w:p>
@@ -619,7 +694,7 @@
         </w:tc>
         <w:tc>
           <w:tcPr>
-            <w:tcW w:w="1788" w:type="dxa"/>
+            <w:tcW w:w="1646" w:type="dxa"/>
             <w:vAlign w:val="center"/>
           </w:tcPr>
           <w:p>
@@ -635,7 +710,7 @@
         </w:tc>
         <w:tc>
           <w:tcPr>
-            <w:tcW w:w="3917" w:type="dxa"/>
+            <w:tcW w:w="3426" w:type="dxa"/>
             <w:vAlign w:val="center"/>
           </w:tcPr>
           <w:p>
@@ -657,7 +732,7 @@
         </w:trPr>
         <w:tc>
           <w:tcPr>
-            <w:tcW w:w="2689" w:type="dxa"/>
+            <w:tcW w:w="2764" w:type="dxa"/>
             <w:vAlign w:val="center"/>
           </w:tcPr>
           <w:p>
@@ -680,7 +755,7 @@
         </w:tc>
         <w:tc>
           <w:tcPr>
-            <w:tcW w:w="1524" w:type="dxa"/>
+            <w:tcW w:w="2082" w:type="dxa"/>
             <w:vAlign w:val="center"/>
           </w:tcPr>
           <w:p>
@@ -705,7 +780,7 @@
         </w:tc>
         <w:tc>
           <w:tcPr>
-            <w:tcW w:w="1788" w:type="dxa"/>
+            <w:tcW w:w="1646" w:type="dxa"/>
             <w:vAlign w:val="center"/>
           </w:tcPr>
           <w:p>
@@ -721,7 +796,7 @@
         </w:tc>
         <w:tc>
           <w:tcPr>
-            <w:tcW w:w="3917" w:type="dxa"/>
+            <w:tcW w:w="3426" w:type="dxa"/>
             <w:vAlign w:val="center"/>
           </w:tcPr>
           <w:p>
@@ -743,7 +818,7 @@
         </w:trPr>
         <w:tc>
           <w:tcPr>
-            <w:tcW w:w="2689" w:type="dxa"/>
+            <w:tcW w:w="2764" w:type="dxa"/>
             <w:vAlign w:val="center"/>
           </w:tcPr>
           <w:p>
@@ -766,7 +841,7 @@
         </w:tc>
         <w:tc>
           <w:tcPr>
-            <w:tcW w:w="1524" w:type="dxa"/>
+            <w:tcW w:w="2082" w:type="dxa"/>
             <w:vAlign w:val="center"/>
           </w:tcPr>
           <w:p>
@@ -791,7 +866,7 @@
         </w:tc>
         <w:tc>
           <w:tcPr>
-            <w:tcW w:w="1788" w:type="dxa"/>
+            <w:tcW w:w="1646" w:type="dxa"/>
             <w:vAlign w:val="center"/>
           </w:tcPr>
           <w:p>
@@ -807,7 +882,7 @@
         </w:tc>
         <w:tc>
           <w:tcPr>
-            <w:tcW w:w="3917" w:type="dxa"/>
+            <w:tcW w:w="3426" w:type="dxa"/>
             <w:vAlign w:val="center"/>
           </w:tcPr>
           <w:p>
@@ -828,7 +903,7 @@
         </w:trPr>
         <w:tc>
           <w:tcPr>
-            <w:tcW w:w="2689" w:type="dxa"/>
+            <w:tcW w:w="2764" w:type="dxa"/>
             <w:vAlign w:val="center"/>
           </w:tcPr>
           <w:p>
@@ -851,7 +926,7 @@
         </w:tc>
         <w:tc>
           <w:tcPr>
-            <w:tcW w:w="1524" w:type="dxa"/>
+            <w:tcW w:w="2082" w:type="dxa"/>
             <w:vAlign w:val="center"/>
           </w:tcPr>
           <w:p>
@@ -876,7 +951,7 @@
         </w:tc>
         <w:tc>
           <w:tcPr>
-            <w:tcW w:w="1788" w:type="dxa"/>
+            <w:tcW w:w="1646" w:type="dxa"/>
             <w:vAlign w:val="center"/>
           </w:tcPr>
           <w:p>
@@ -892,7 +967,7 @@
         </w:tc>
         <w:tc>
           <w:tcPr>
-            <w:tcW w:w="3917" w:type="dxa"/>
+            <w:tcW w:w="3426" w:type="dxa"/>
             <w:vAlign w:val="center"/>
           </w:tcPr>
           <w:p>
@@ -913,7 +988,7 @@
         </w:trPr>
         <w:tc>
           <w:tcPr>
-            <w:tcW w:w="2689" w:type="dxa"/>
+            <w:tcW w:w="2764" w:type="dxa"/>
             <w:vAlign w:val="center"/>
           </w:tcPr>
           <w:p>
@@ -936,7 +1011,7 @@
         </w:tc>
         <w:tc>
           <w:tcPr>
-            <w:tcW w:w="1524" w:type="dxa"/>
+            <w:tcW w:w="2082" w:type="dxa"/>
             <w:vAlign w:val="center"/>
           </w:tcPr>
           <w:p>
@@ -963,7 +1038,7 @@
         </w:tc>
         <w:tc>
           <w:tcPr>
-            <w:tcW w:w="1788" w:type="dxa"/>
+            <w:tcW w:w="1646" w:type="dxa"/>
             <w:vAlign w:val="center"/>
           </w:tcPr>
           <w:p>
@@ -979,7 +1054,7 @@
         </w:tc>
         <w:tc>
           <w:tcPr>
-            <w:tcW w:w="3917" w:type="dxa"/>
+            <w:tcW w:w="3426" w:type="dxa"/>
             <w:vAlign w:val="center"/>
           </w:tcPr>
           <w:p>
@@ -1001,7 +1076,7 @@
         </w:trPr>
         <w:tc>
           <w:tcPr>
-            <w:tcW w:w="2689" w:type="dxa"/>
+            <w:tcW w:w="2764" w:type="dxa"/>
             <w:vAlign w:val="center"/>
           </w:tcPr>
           <w:p>
@@ -1024,7 +1099,7 @@
         </w:tc>
         <w:tc>
           <w:tcPr>
-            <w:tcW w:w="1524" w:type="dxa"/>
+            <w:tcW w:w="2082" w:type="dxa"/>
             <w:vAlign w:val="center"/>
           </w:tcPr>
           <w:p>
@@ -1049,7 +1124,7 @@
         </w:tc>
         <w:tc>
           <w:tcPr>
-            <w:tcW w:w="1788" w:type="dxa"/>
+            <w:tcW w:w="1646" w:type="dxa"/>
             <w:vAlign w:val="center"/>
           </w:tcPr>
           <w:p>
@@ -1065,7 +1140,7 @@
         </w:tc>
         <w:tc>
           <w:tcPr>
-            <w:tcW w:w="3917" w:type="dxa"/>
+            <w:tcW w:w="3426" w:type="dxa"/>
             <w:vAlign w:val="center"/>
           </w:tcPr>
           <w:p>
@@ -1087,7 +1162,7 @@
         </w:trPr>
         <w:tc>
           <w:tcPr>
-            <w:tcW w:w="2581" w:type="dxa"/>
+            <w:tcW w:w="2764" w:type="dxa"/>
             <w:vAlign w:val="center"/>
           </w:tcPr>
           <w:p>
@@ -1112,7 +1187,7 @@
         </w:tc>
         <w:tc>
           <w:tcPr>
-            <w:tcW w:w="2133" w:type="dxa"/>
+            <w:tcW w:w="2082" w:type="dxa"/>
             <w:vAlign w:val="center"/>
           </w:tcPr>
           <w:p>
@@ -1139,7 +1214,7 @@
         </w:tc>
         <w:tc>
           <w:tcPr>
-            <w:tcW w:w="1675" w:type="dxa"/>
+            <w:tcW w:w="1646" w:type="dxa"/>
             <w:vAlign w:val="center"/>
           </w:tcPr>
           <w:p>
@@ -1155,7 +1230,7 @@
         </w:tc>
         <w:tc>
           <w:tcPr>
-            <w:tcW w:w="3529" w:type="dxa"/>
+            <w:tcW w:w="3426" w:type="dxa"/>
             <w:vAlign w:val="center"/>
           </w:tcPr>
           <w:p>
@@ -1176,7 +1251,7 @@
         </w:trPr>
         <w:tc>
           <w:tcPr>
-            <w:tcW w:w="2581" w:type="dxa"/>
+            <w:tcW w:w="2764" w:type="dxa"/>
             <w:vAlign w:val="center"/>
           </w:tcPr>
           <w:p>
@@ -1199,7 +1274,7 @@
         </w:tc>
         <w:tc>
           <w:tcPr>
-            <w:tcW w:w="2133" w:type="dxa"/>
+            <w:tcW w:w="2082" w:type="dxa"/>
             <w:vAlign w:val="center"/>
           </w:tcPr>
           <w:p>
@@ -1226,7 +1301,7 @@
         </w:tc>
         <w:tc>
           <w:tcPr>
-            <w:tcW w:w="1675" w:type="dxa"/>
+            <w:tcW w:w="1646" w:type="dxa"/>
             <w:vAlign w:val="center"/>
           </w:tcPr>
           <w:p>
@@ -1242,7 +1317,7 @@
         </w:tc>
         <w:tc>
           <w:tcPr>
-            <w:tcW w:w="3529" w:type="dxa"/>
+            <w:tcW w:w="3426" w:type="dxa"/>
             <w:vAlign w:val="center"/>
           </w:tcPr>
           <w:p>
